--- a/Documents/ReportAlex/ReportAlex.docx
+++ b/Documents/ReportAlex/ReportAlex.docx
@@ -1,6 +1,6 @@
 
 <file path=word/document.xml><?xml version="1.0" encoding="utf-8"?>
-<w:document xmlns:wpc="http://schemas.microsoft.com/office/word/2010/wordprocessingCanvas" xmlns:cx="http://schemas.microsoft.com/office/drawing/2014/chartex" xmlns:cx1="http://schemas.microsoft.com/office/drawing/2015/9/8/chartex" xmlns:cx2="http://schemas.microsoft.com/office/drawing/2015/10/21/chartex" xmlns:cx3="http://schemas.microsoft.com/office/drawing/2016/5/9/chartex" xmlns:cx4="http://schemas.microsoft.com/office/drawing/2016/5/10/chartex" xmlns:cx5="http://schemas.microsoft.com/office/drawing/2016/5/11/chartex" xmlns:mc="http://schemas.openxmlformats.org/markup-compatibility/2006" xmlns:o="urn:schemas-microsoft-com:office:office" xmlns:r="http://schemas.openxmlformats.org/officeDocument/2006/relationships" xmlns:m="http://schemas.openxmlformats.org/officeDocument/2006/math" xmlns:v="urn:schemas-microsoft-com:vml" xmlns:wp14="http://schemas.microsoft.com/office/word/2010/wordprocessingDrawing" xmlns:wp="http://schemas.openxmlformats.org/drawingml/2006/wordprocessingDrawing" xmlns:w10="urn:schemas-microsoft-com:office:word" xmlns:w="http://schemas.openxmlformats.org/wordprocessingml/2006/main" xmlns:w14="http://schemas.microsoft.com/office/word/2010/wordml" xmlns:w15="http://schemas.microsoft.com/office/word/2012/wordml" xmlns:w16se="http://schemas.microsoft.com/office/word/2015/wordml/symex" xmlns:wpg="http://schemas.microsoft.com/office/word/2010/wordprocessingGroup" xmlns:wpi="http://schemas.microsoft.com/office/word/2010/wordprocessingInk" xmlns:wne="http://schemas.microsoft.com/office/word/2006/wordml" xmlns:wps="http://schemas.microsoft.com/office/word/2010/wordprocessingShape" mc:Ignorable="w14 w15 w16se wp14">
+<w:document xmlns:wpc="http://schemas.microsoft.com/office/word/2010/wordprocessingCanvas" xmlns:mc="http://schemas.openxmlformats.org/markup-compatibility/2006" xmlns:o="urn:schemas-microsoft-com:office:office" xmlns:r="http://schemas.openxmlformats.org/officeDocument/2006/relationships" xmlns:m="http://schemas.openxmlformats.org/officeDocument/2006/math" xmlns:v="urn:schemas-microsoft-com:vml" xmlns:wp14="http://schemas.microsoft.com/office/word/2010/wordprocessingDrawing" xmlns:wp="http://schemas.openxmlformats.org/drawingml/2006/wordprocessingDrawing" xmlns:w10="urn:schemas-microsoft-com:office:word" xmlns:w="http://schemas.openxmlformats.org/wordprocessingml/2006/main" xmlns:w14="http://schemas.microsoft.com/office/word/2010/wordml" xmlns:w15="http://schemas.microsoft.com/office/word/2012/wordml" xmlns:wpg="http://schemas.microsoft.com/office/word/2010/wordprocessingGroup" xmlns:wpi="http://schemas.microsoft.com/office/word/2010/wordprocessingInk" xmlns:wne="http://schemas.microsoft.com/office/word/2006/wordml" xmlns:wps="http://schemas.microsoft.com/office/word/2010/wordprocessingShape" mc:Ignorable="w14 w15 wp14">
   <w:body>
     <w:p>
       <w:pPr>
@@ -80,453 +80,466 @@
           <w:szCs w:val="30"/>
           <w:lang w:val="en-GB"/>
         </w:rPr>
-        <w:t>Our game is a multiplayer 1-on-1 arena, played on a grid. The novelty is that the grid tiles will shift in height every turn. I mostly worked on code for the prototype, wrote the game</w:t>
+        <w:t>Our game is a multiplayer 1-on-1 arena, played on a grid. The novelty is that the grid tiles will shift in height every turn. I mostly worked on code for the prototype, wrote the game design document and created two models.</w:t>
+      </w:r>
+    </w:p>
+    <w:p>
+      <w:pPr>
+        <w:pStyle w:val="Title"/>
+        <w:rPr>
+          <w:rFonts w:asciiTheme="minorHAnsi" w:hAnsiTheme="minorHAnsi"/>
+          <w:sz w:val="30"/>
+          <w:szCs w:val="30"/>
+          <w:lang w:val="en-GB"/>
+        </w:rPr>
+      </w:pPr>
+    </w:p>
+    <w:p>
+      <w:pPr>
+        <w:pStyle w:val="Title"/>
+        <w:rPr>
+          <w:rFonts w:asciiTheme="minorHAnsi" w:hAnsiTheme="minorHAnsi"/>
+          <w:sz w:val="30"/>
+          <w:szCs w:val="30"/>
+          <w:lang w:val="en-GB"/>
+        </w:rPr>
+      </w:pPr>
+    </w:p>
+    <w:p>
+      <w:pPr>
+        <w:pStyle w:val="Title"/>
+        <w:rPr>
+          <w:rFonts w:asciiTheme="minorHAnsi" w:hAnsiTheme="minorHAnsi"/>
+          <w:sz w:val="30"/>
+          <w:szCs w:val="30"/>
+          <w:lang w:val="en-GB"/>
+        </w:rPr>
+      </w:pPr>
+      <w:r>
+        <w:rPr>
+          <w:rFonts w:asciiTheme="minorHAnsi" w:hAnsiTheme="minorHAnsi"/>
+          <w:sz w:val="30"/>
+          <w:szCs w:val="30"/>
+          <w:lang w:val="en-GB"/>
+        </w:rPr>
+        <w:t>Contribution towards project</w:t>
+      </w:r>
+      <w:r>
+        <w:rPr>
+          <w:rFonts w:asciiTheme="minorHAnsi" w:hAnsiTheme="minorHAnsi"/>
+          <w:sz w:val="30"/>
+          <w:szCs w:val="30"/>
+          <w:lang w:val="en-GB"/>
+        </w:rPr>
+        <w:t xml:space="preserve"> (List of tasks you completed)</w:t>
+      </w:r>
+    </w:p>
+    <w:p>
+      <w:pPr>
+        <w:pStyle w:val="NoSpacing"/>
+        <w:jc w:val="both"/>
+      </w:pPr>
+      <w:r>
+        <w:t>Creation of concept document</w:t>
+      </w:r>
+    </w:p>
+    <w:p>
+      <w:pPr>
+        <w:pStyle w:val="NoSpacing"/>
+        <w:jc w:val="both"/>
+      </w:pPr>
+      <w:r>
+        <w:t>Writing the GDD</w:t>
+      </w:r>
+    </w:p>
+    <w:p>
+      <w:pPr>
+        <w:pStyle w:val="NoSpacing"/>
+        <w:jc w:val="both"/>
+      </w:pPr>
+      <w:r>
+        <w:t>Implementing the grid structure and the A-Star pathfinding</w:t>
+      </w:r>
+    </w:p>
+    <w:p>
+      <w:pPr>
+        <w:pStyle w:val="NoSpacing"/>
+        <w:jc w:val="both"/>
+      </w:pPr>
+      <w:r>
+        <w:t>Pair programming the height shift mechanic</w:t>
+      </w:r>
+    </w:p>
+    <w:p>
+      <w:pPr>
+        <w:pStyle w:val="NoSpacing"/>
+        <w:jc w:val="both"/>
+      </w:pPr>
+      <w:r>
+        <w:t>Creating the model for the robot and the turret</w:t>
+      </w:r>
+    </w:p>
+    <w:p>
+      <w:pPr>
+        <w:pStyle w:val="NoSpacing"/>
+        <w:jc w:val="both"/>
+      </w:pPr>
+    </w:p>
+    <w:p>
+      <w:pPr>
+        <w:pStyle w:val="NoSpacing"/>
+        <w:jc w:val="both"/>
+      </w:pPr>
+    </w:p>
+    <w:p>
+      <w:pPr>
+        <w:pStyle w:val="Title"/>
+        <w:rPr>
+          <w:rFonts w:asciiTheme="minorHAnsi" w:hAnsiTheme="minorHAnsi"/>
+          <w:sz w:val="30"/>
+          <w:szCs w:val="30"/>
+          <w:lang w:val="en-GB"/>
+        </w:rPr>
+      </w:pPr>
+      <w:proofErr w:type="spellStart"/>
+      <w:r>
+        <w:rPr>
+          <w:rFonts w:asciiTheme="minorHAnsi" w:hAnsiTheme="minorHAnsi"/>
+          <w:sz w:val="30"/>
+          <w:szCs w:val="30"/>
+          <w:lang w:val="en-GB"/>
+        </w:rPr>
+        <w:t>Self assessment</w:t>
+      </w:r>
+      <w:proofErr w:type="spellEnd"/>
+    </w:p>
+    <w:p>
+      <w:pPr>
+        <w:rPr>
+          <w:lang w:val="en-GB"/>
+        </w:rPr>
+      </w:pPr>
+      <w:r>
+        <w:rPr>
+          <w:lang w:val="en-GB"/>
+        </w:rPr>
+        <w:t>This project has shown again that I am bad time management when I have to do it for myself.</w:t>
+      </w:r>
+    </w:p>
+    <w:p>
+      <w:pPr>
+        <w:pStyle w:val="NoSpacing"/>
+        <w:rPr>
+          <w:lang w:val="en-GB"/>
+        </w:rPr>
+      </w:pPr>
+    </w:p>
+    <w:p>
+      <w:pPr>
+        <w:pStyle w:val="NoSpacing"/>
+        <w:rPr>
+          <w:lang w:val="en-GB"/>
+        </w:rPr>
+      </w:pPr>
+    </w:p>
+    <w:p>
+      <w:pPr>
+        <w:pStyle w:val="NoSpacing"/>
+        <w:rPr>
+          <w:lang w:val="en-GB"/>
+        </w:rPr>
+      </w:pPr>
+    </w:p>
+    <w:p>
+      <w:pPr>
+        <w:pStyle w:val="Title"/>
+        <w:jc w:val="both"/>
+        <w:rPr>
+          <w:rFonts w:asciiTheme="minorHAnsi" w:hAnsiTheme="minorHAnsi"/>
+          <w:sz w:val="30"/>
+          <w:szCs w:val="30"/>
+          <w:lang w:val="en-GB"/>
+        </w:rPr>
+      </w:pPr>
+      <w:r>
+        <w:rPr>
+          <w:rFonts w:asciiTheme="minorHAnsi" w:hAnsiTheme="minorHAnsi"/>
+          <w:sz w:val="30"/>
+          <w:szCs w:val="30"/>
+          <w:lang w:val="en-GB"/>
+        </w:rPr>
+        <w:t xml:space="preserve">Comparison of results </w:t>
+      </w:r>
+      <w:r>
+        <w:rPr>
+          <w:rFonts w:asciiTheme="minorHAnsi" w:hAnsiTheme="minorHAnsi"/>
+          <w:sz w:val="30"/>
+          <w:szCs w:val="30"/>
+          <w:lang w:val="en-GB"/>
+        </w:rPr>
+        <w:t>against concept/design document</w:t>
+      </w:r>
+    </w:p>
+    <w:p>
+      <w:pPr>
+        <w:pStyle w:val="NoSpacing"/>
+        <w:jc w:val="both"/>
+      </w:pPr>
+      <w:r>
+        <w:t>Since we decided on a relatively small and barebones project there is barely any kind of change to the initial design.</w:t>
+      </w:r>
+      <w:r>
+        <w:t xml:space="preserve"> For our prototype there have been more changes, we changed from a local multiplayer to a </w:t>
+      </w:r>
+      <w:proofErr w:type="spellStart"/>
+      <w:r>
+        <w:t>hotseat</w:t>
+      </w:r>
+      <w:proofErr w:type="spellEnd"/>
+      <w:r>
+        <w:t xml:space="preserve"> approach since the multiplayer would have required extensive work on synchronization.</w:t>
+      </w:r>
+    </w:p>
+    <w:p>
+      <w:pPr>
+        <w:pStyle w:val="NoSpacing"/>
+        <w:jc w:val="both"/>
+      </w:pPr>
+    </w:p>
+    <w:p>
+      <w:pPr>
+        <w:pStyle w:val="NoSpacing"/>
+        <w:jc w:val="both"/>
+      </w:pPr>
+    </w:p>
+    <w:p>
+      <w:pPr>
+        <w:pStyle w:val="Title"/>
+        <w:jc w:val="both"/>
+        <w:rPr>
+          <w:rFonts w:asciiTheme="minorHAnsi" w:hAnsiTheme="minorHAnsi"/>
+          <w:sz w:val="30"/>
+          <w:szCs w:val="30"/>
+          <w:lang w:val="en-GB"/>
+        </w:rPr>
+      </w:pPr>
+      <w:r>
+        <w:rPr>
+          <w:rFonts w:asciiTheme="minorHAnsi" w:hAnsiTheme="minorHAnsi"/>
+          <w:sz w:val="30"/>
+          <w:szCs w:val="30"/>
+          <w:lang w:val="en-GB"/>
+        </w:rPr>
+        <w:t>Discussion of successes</w:t>
+      </w:r>
+      <w:r>
+        <w:rPr>
+          <w:rFonts w:asciiTheme="minorHAnsi" w:hAnsiTheme="minorHAnsi"/>
+          <w:sz w:val="30"/>
+          <w:szCs w:val="30"/>
+          <w:lang w:val="en-GB"/>
+        </w:rPr>
+        <w:tab/>
+      </w:r>
+    </w:p>
+    <w:p>
+      <w:pPr>
+        <w:rPr>
+          <w:lang w:val="en-GB"/>
+        </w:rPr>
+      </w:pPr>
+      <w:r>
+        <w:rPr>
+          <w:lang w:val="en-GB"/>
+        </w:rPr>
+        <w:t xml:space="preserve">I think in terms of the prototype we almost completely achieved what we set out to do. We did not manage to make it local multiplayer since the synchronization problems would have taken too much work. </w:t>
+      </w:r>
+    </w:p>
+    <w:p>
+      <w:pPr>
+        <w:rPr>
+          <w:lang w:val="en-GB"/>
+        </w:rPr>
+      </w:pPr>
+      <w:r>
+        <w:rPr>
+          <w:lang w:val="en-GB"/>
+        </w:rPr>
+        <w:t>The GDD is filled with all the information we have but there is room for a lot of improvement.</w:t>
+      </w:r>
+    </w:p>
+    <w:p>
+      <w:pPr>
+        <w:rPr>
+          <w:lang w:val="en-GB"/>
+        </w:rPr>
+      </w:pPr>
+    </w:p>
+    <w:p>
+      <w:pPr>
+        <w:rPr>
+          <w:lang w:val="en-GB"/>
+        </w:rPr>
+      </w:pPr>
+    </w:p>
+    <w:p>
+      <w:pPr>
+        <w:rPr>
+          <w:lang w:val="en-GB"/>
+        </w:rPr>
+      </w:pPr>
+    </w:p>
+    <w:p>
+      <w:pPr>
+        <w:pStyle w:val="Title"/>
+        <w:jc w:val="both"/>
+        <w:rPr>
+          <w:rFonts w:asciiTheme="minorHAnsi" w:hAnsiTheme="minorHAnsi"/>
+          <w:sz w:val="30"/>
+          <w:szCs w:val="30"/>
+          <w:lang w:val="en-GB"/>
+        </w:rPr>
+      </w:pPr>
+    </w:p>
+    <w:p>
+      <w:pPr>
+        <w:pStyle w:val="Title"/>
+        <w:jc w:val="both"/>
+        <w:rPr>
+          <w:rFonts w:asciiTheme="minorHAnsi" w:hAnsiTheme="minorHAnsi"/>
+          <w:sz w:val="30"/>
+          <w:szCs w:val="30"/>
+          <w:lang w:val="en-GB"/>
+        </w:rPr>
+      </w:pPr>
+    </w:p>
+    <w:p>
+      <w:pPr>
+        <w:pStyle w:val="Title"/>
+        <w:jc w:val="both"/>
+        <w:rPr>
+          <w:rFonts w:asciiTheme="minorHAnsi" w:hAnsiTheme="minorHAnsi"/>
+          <w:sz w:val="30"/>
+          <w:szCs w:val="30"/>
+          <w:lang w:val="en-GB"/>
+        </w:rPr>
+      </w:pPr>
+    </w:p>
+    <w:p>
+      <w:pPr>
+        <w:pStyle w:val="Title"/>
+        <w:jc w:val="both"/>
+        <w:rPr>
+          <w:rFonts w:asciiTheme="minorHAnsi" w:hAnsiTheme="minorHAnsi"/>
+          <w:sz w:val="30"/>
+          <w:szCs w:val="30"/>
+          <w:lang w:val="en-GB"/>
+        </w:rPr>
+      </w:pPr>
+    </w:p>
+    <w:p>
+      <w:pPr>
+        <w:pStyle w:val="Title"/>
+        <w:jc w:val="both"/>
+        <w:rPr>
+          <w:rFonts w:asciiTheme="minorHAnsi" w:hAnsiTheme="minorHAnsi"/>
+          <w:sz w:val="30"/>
+          <w:szCs w:val="30"/>
+          <w:lang w:val="en-GB"/>
+        </w:rPr>
+      </w:pPr>
+      <w:r>
+        <w:rPr>
+          <w:rFonts w:asciiTheme="minorHAnsi" w:hAnsiTheme="minorHAnsi"/>
+          <w:sz w:val="30"/>
+          <w:szCs w:val="30"/>
+          <w:lang w:val="en-GB"/>
+        </w:rPr>
+        <w:t>Areas where more work is needed</w:t>
+      </w:r>
+    </w:p>
+    <w:p>
+      <w:pPr>
+        <w:pStyle w:val="NoSpacing"/>
+      </w:pPr>
+      <w:r>
+        <w:t>The GDD need to be filled with more information about the finished game, right now it describes the groundwork for a game. Also the GDD need a lot more illustrations, which we do not have since we had no one from an artist course.</w:t>
+      </w:r>
+      <w:r>
+        <w:t xml:space="preserve">      </w:t>
+      </w:r>
+    </w:p>
+    <w:p>
+      <w:pPr>
+        <w:pStyle w:val="NoSpacing"/>
+      </w:pPr>
+    </w:p>
+    <w:p>
+      <w:pPr>
+        <w:pStyle w:val="NoSpacing"/>
+      </w:pPr>
+    </w:p>
+    <w:p>
+      <w:pPr>
+        <w:pStyle w:val="NoSpacing"/>
+      </w:pPr>
+    </w:p>
+    <w:p>
+      <w:pPr>
+        <w:pStyle w:val="NoSpacing"/>
+        <w:rPr>
+          <w:lang w:val="en-GB"/>
+        </w:rPr>
+      </w:pPr>
+    </w:p>
+    <w:p>
+      <w:pPr>
+        <w:pStyle w:val="Title"/>
+        <w:jc w:val="both"/>
+        <w:rPr>
+          <w:rFonts w:asciiTheme="minorHAnsi" w:hAnsiTheme="minorHAnsi"/>
+          <w:sz w:val="30"/>
+          <w:szCs w:val="30"/>
+          <w:lang w:val="en-GB"/>
+        </w:rPr>
+      </w:pPr>
+      <w:r>
+        <w:rPr>
+          <w:rFonts w:asciiTheme="minorHAnsi" w:hAnsiTheme="minorHAnsi"/>
+          <w:sz w:val="30"/>
+          <w:szCs w:val="30"/>
+          <w:lang w:val="en-GB"/>
+        </w:rPr>
+        <w:t>Areas for further enhancement</w:t>
+      </w:r>
+    </w:p>
+    <w:p>
+      <w:pPr>
+        <w:rPr>
+          <w:lang w:val="en-GB"/>
+        </w:rPr>
+      </w:pPr>
+      <w:r>
+        <w:rPr>
+          <w:lang w:val="en-GB"/>
+        </w:rPr>
+        <w:t>The score system needs more developing. Right now the idea only awards points on a damage dealt basis, which runs into a problem when healing abilities come involved.</w:t>
+      </w:r>
+    </w:p>
+    <w:p>
+      <w:pPr>
+        <w:rPr>
+          <w:lang w:val="en-GB"/>
+        </w:rPr>
+      </w:pPr>
+      <w:r>
+        <w:rPr>
+          <w:lang w:val="en-GB"/>
+        </w:rPr>
+        <w:t>There are heroes needed that are not just prototypes and the amount of abilities needs to be pinned down.</w:t>
       </w:r>
       <w:bookmarkStart w:id="1" w:name="_GoBack"/>
       <w:bookmarkEnd w:id="1"/>
-      <w:r>
-        <w:rPr>
-          <w:rFonts w:asciiTheme="minorHAnsi" w:hAnsiTheme="minorHAnsi"/>
-          <w:sz w:val="30"/>
-          <w:szCs w:val="30"/>
-          <w:lang w:val="en-GB"/>
-        </w:rPr>
-        <w:t xml:space="preserve"> design document and created two models.</w:t>
-      </w:r>
-    </w:p>
-    <w:p>
-      <w:pPr>
-        <w:pStyle w:val="Title"/>
-        <w:rPr>
-          <w:rFonts w:asciiTheme="minorHAnsi" w:hAnsiTheme="minorHAnsi"/>
-          <w:sz w:val="30"/>
-          <w:szCs w:val="30"/>
-          <w:lang w:val="en-GB"/>
-        </w:rPr>
-      </w:pPr>
-    </w:p>
-    <w:p>
-      <w:pPr>
-        <w:pStyle w:val="Title"/>
-        <w:rPr>
-          <w:rFonts w:asciiTheme="minorHAnsi" w:hAnsiTheme="minorHAnsi"/>
-          <w:sz w:val="30"/>
-          <w:szCs w:val="30"/>
-          <w:lang w:val="en-GB"/>
-        </w:rPr>
-      </w:pPr>
-    </w:p>
-    <w:p>
-      <w:pPr>
-        <w:pStyle w:val="Title"/>
-        <w:rPr>
-          <w:rFonts w:asciiTheme="minorHAnsi" w:hAnsiTheme="minorHAnsi"/>
-          <w:sz w:val="30"/>
-          <w:szCs w:val="30"/>
-          <w:lang w:val="en-GB"/>
-        </w:rPr>
-      </w:pPr>
-      <w:r>
-        <w:rPr>
-          <w:rFonts w:asciiTheme="minorHAnsi" w:hAnsiTheme="minorHAnsi"/>
-          <w:sz w:val="30"/>
-          <w:szCs w:val="30"/>
-          <w:lang w:val="en-GB"/>
-        </w:rPr>
-        <w:t>Contribution towards project</w:t>
-      </w:r>
-      <w:r>
-        <w:rPr>
-          <w:rFonts w:asciiTheme="minorHAnsi" w:hAnsiTheme="minorHAnsi"/>
-          <w:sz w:val="30"/>
-          <w:szCs w:val="30"/>
-          <w:lang w:val="en-GB"/>
-        </w:rPr>
-        <w:t xml:space="preserve"> (List of tasks you completed)</w:t>
-      </w:r>
-    </w:p>
-    <w:p>
-      <w:pPr>
-        <w:pStyle w:val="NoSpacing"/>
-        <w:jc w:val="both"/>
-      </w:pPr>
-      <w:r>
-        <w:t>Writing the GDD</w:t>
-      </w:r>
-    </w:p>
-    <w:p>
-      <w:pPr>
-        <w:pStyle w:val="NoSpacing"/>
-        <w:jc w:val="both"/>
-      </w:pPr>
-      <w:r>
-        <w:t>Implementing the grid structure and the A-Star pathfinding</w:t>
-      </w:r>
-    </w:p>
-    <w:p>
-      <w:pPr>
-        <w:pStyle w:val="NoSpacing"/>
-        <w:jc w:val="both"/>
-      </w:pPr>
-      <w:r>
-        <w:t>Pair programming the height shift mechanic</w:t>
-      </w:r>
-    </w:p>
-    <w:p>
-      <w:pPr>
-        <w:pStyle w:val="NoSpacing"/>
-        <w:jc w:val="both"/>
-      </w:pPr>
-      <w:r>
-        <w:t>Creating the model for the robot and the turret</w:t>
-      </w:r>
-    </w:p>
-    <w:p>
-      <w:pPr>
-        <w:pStyle w:val="NoSpacing"/>
-        <w:jc w:val="both"/>
-      </w:pPr>
-    </w:p>
-    <w:p>
-      <w:pPr>
-        <w:pStyle w:val="NoSpacing"/>
-        <w:jc w:val="both"/>
-      </w:pPr>
-    </w:p>
-    <w:p>
-      <w:pPr>
-        <w:pStyle w:val="Title"/>
-        <w:rPr>
-          <w:rFonts w:asciiTheme="minorHAnsi" w:hAnsiTheme="minorHAnsi"/>
-          <w:sz w:val="30"/>
-          <w:szCs w:val="30"/>
-          <w:lang w:val="en-GB"/>
-        </w:rPr>
-      </w:pPr>
-      <w:proofErr w:type="spellStart"/>
-      <w:r>
-        <w:rPr>
-          <w:rFonts w:asciiTheme="minorHAnsi" w:hAnsiTheme="minorHAnsi"/>
-          <w:sz w:val="30"/>
-          <w:szCs w:val="30"/>
-          <w:lang w:val="en-GB"/>
-        </w:rPr>
-        <w:t>Self assessment</w:t>
-      </w:r>
-      <w:proofErr w:type="spellEnd"/>
-    </w:p>
-    <w:p>
-      <w:pPr>
-        <w:rPr>
-          <w:lang w:val="en-GB"/>
-        </w:rPr>
-      </w:pPr>
-      <w:r>
-        <w:rPr>
-          <w:lang w:val="en-GB"/>
-        </w:rPr>
-        <w:t>This project has shown again that I am bad time management when I have to do it for myself.</w:t>
-      </w:r>
-    </w:p>
-    <w:p>
-      <w:pPr>
-        <w:pStyle w:val="NoSpacing"/>
-        <w:rPr>
-          <w:lang w:val="en-GB"/>
-        </w:rPr>
-      </w:pPr>
-    </w:p>
-    <w:p>
-      <w:pPr>
-        <w:pStyle w:val="NoSpacing"/>
-        <w:rPr>
-          <w:lang w:val="en-GB"/>
-        </w:rPr>
-      </w:pPr>
-    </w:p>
-    <w:p>
-      <w:pPr>
-        <w:pStyle w:val="NoSpacing"/>
-        <w:rPr>
-          <w:lang w:val="en-GB"/>
-        </w:rPr>
-      </w:pPr>
-    </w:p>
-    <w:p>
-      <w:pPr>
-        <w:pStyle w:val="NoSpacing"/>
-        <w:rPr>
-          <w:lang w:val="en-GB"/>
-        </w:rPr>
-      </w:pPr>
-    </w:p>
-    <w:p>
-      <w:pPr>
-        <w:pStyle w:val="Title"/>
-        <w:jc w:val="both"/>
-        <w:rPr>
-          <w:rFonts w:asciiTheme="minorHAnsi" w:hAnsiTheme="minorHAnsi"/>
-          <w:sz w:val="30"/>
-          <w:szCs w:val="30"/>
-          <w:lang w:val="en-GB"/>
-        </w:rPr>
-      </w:pPr>
-      <w:r>
-        <w:rPr>
-          <w:rFonts w:asciiTheme="minorHAnsi" w:hAnsiTheme="minorHAnsi"/>
-          <w:sz w:val="30"/>
-          <w:szCs w:val="30"/>
-          <w:lang w:val="en-GB"/>
-        </w:rPr>
-        <w:t xml:space="preserve">Comparison of results </w:t>
-      </w:r>
-      <w:r>
-        <w:rPr>
-          <w:rFonts w:asciiTheme="minorHAnsi" w:hAnsiTheme="minorHAnsi"/>
-          <w:sz w:val="30"/>
-          <w:szCs w:val="30"/>
-          <w:lang w:val="en-GB"/>
-        </w:rPr>
-        <w:t>against concept/design document</w:t>
-      </w:r>
-    </w:p>
-    <w:p>
-      <w:pPr>
-        <w:pStyle w:val="NoSpacing"/>
-        <w:jc w:val="both"/>
-      </w:pPr>
-      <w:r>
-        <w:t>Since we decided on a relatively small and barebones project there is barely any kind of change to the initial design.</w:t>
-      </w:r>
-    </w:p>
-    <w:p>
-      <w:pPr>
-        <w:pStyle w:val="NoSpacing"/>
-        <w:jc w:val="both"/>
-      </w:pPr>
-    </w:p>
-    <w:p>
-      <w:pPr>
-        <w:pStyle w:val="NoSpacing"/>
-        <w:jc w:val="both"/>
-      </w:pPr>
-    </w:p>
-    <w:p>
-      <w:pPr>
-        <w:pStyle w:val="Title"/>
-        <w:jc w:val="both"/>
-        <w:rPr>
-          <w:rFonts w:asciiTheme="minorHAnsi" w:hAnsiTheme="minorHAnsi"/>
-          <w:sz w:val="30"/>
-          <w:szCs w:val="30"/>
-          <w:lang w:val="en-GB"/>
-        </w:rPr>
-      </w:pPr>
-      <w:r>
-        <w:rPr>
-          <w:rFonts w:asciiTheme="minorHAnsi" w:hAnsiTheme="minorHAnsi"/>
-          <w:sz w:val="30"/>
-          <w:szCs w:val="30"/>
-          <w:lang w:val="en-GB"/>
-        </w:rPr>
-        <w:t>Discussion of successes</w:t>
-      </w:r>
-      <w:r>
-        <w:rPr>
-          <w:rFonts w:asciiTheme="minorHAnsi" w:hAnsiTheme="minorHAnsi"/>
-          <w:sz w:val="30"/>
-          <w:szCs w:val="30"/>
-          <w:lang w:val="en-GB"/>
-        </w:rPr>
-        <w:tab/>
-      </w:r>
-    </w:p>
-    <w:p>
-      <w:pPr>
-        <w:pStyle w:val="Title"/>
-        <w:jc w:val="both"/>
-        <w:rPr>
-          <w:rFonts w:asciiTheme="minorHAnsi" w:hAnsiTheme="minorHAnsi"/>
-          <w:sz w:val="30"/>
-          <w:szCs w:val="30"/>
-          <w:lang w:val="en-GB"/>
-        </w:rPr>
-      </w:pPr>
-    </w:p>
-    <w:p>
-      <w:pPr>
-        <w:pStyle w:val="Title"/>
-        <w:jc w:val="both"/>
-        <w:rPr>
-          <w:rFonts w:asciiTheme="minorHAnsi" w:hAnsiTheme="minorHAnsi"/>
-          <w:sz w:val="30"/>
-          <w:szCs w:val="30"/>
-          <w:lang w:val="en-GB"/>
-        </w:rPr>
-      </w:pPr>
-    </w:p>
-    <w:p>
-      <w:pPr>
-        <w:pStyle w:val="Title"/>
-        <w:jc w:val="both"/>
-        <w:rPr>
-          <w:rFonts w:asciiTheme="minorHAnsi" w:hAnsiTheme="minorHAnsi"/>
-          <w:sz w:val="30"/>
-          <w:szCs w:val="30"/>
-          <w:lang w:val="en-GB"/>
-        </w:rPr>
-      </w:pPr>
-    </w:p>
-    <w:p>
-      <w:pPr>
-        <w:pStyle w:val="Title"/>
-        <w:jc w:val="both"/>
-        <w:rPr>
-          <w:rFonts w:asciiTheme="minorHAnsi" w:hAnsiTheme="minorHAnsi"/>
-          <w:sz w:val="30"/>
-          <w:szCs w:val="30"/>
-          <w:lang w:val="en-GB"/>
-        </w:rPr>
-      </w:pPr>
-    </w:p>
-    <w:p>
-      <w:pPr>
-        <w:pStyle w:val="Title"/>
-        <w:jc w:val="both"/>
-        <w:rPr>
-          <w:rFonts w:asciiTheme="minorHAnsi" w:hAnsiTheme="minorHAnsi"/>
-          <w:sz w:val="30"/>
-          <w:szCs w:val="30"/>
-          <w:lang w:val="en-GB"/>
-        </w:rPr>
-      </w:pPr>
-    </w:p>
-    <w:p>
-      <w:pPr>
-        <w:pStyle w:val="Title"/>
-        <w:jc w:val="both"/>
-        <w:rPr>
-          <w:rFonts w:asciiTheme="minorHAnsi" w:hAnsiTheme="minorHAnsi"/>
-          <w:sz w:val="30"/>
-          <w:szCs w:val="30"/>
-          <w:lang w:val="en-GB"/>
-        </w:rPr>
-      </w:pPr>
-    </w:p>
-    <w:p>
-      <w:pPr>
-        <w:pStyle w:val="Title"/>
-        <w:jc w:val="both"/>
-        <w:rPr>
-          <w:rFonts w:asciiTheme="minorHAnsi" w:hAnsiTheme="minorHAnsi"/>
-          <w:sz w:val="30"/>
-          <w:szCs w:val="30"/>
-          <w:lang w:val="en-GB"/>
-        </w:rPr>
-      </w:pPr>
-      <w:r>
-        <w:rPr>
-          <w:rFonts w:asciiTheme="minorHAnsi" w:hAnsiTheme="minorHAnsi"/>
-          <w:sz w:val="30"/>
-          <w:szCs w:val="30"/>
-          <w:lang w:val="en-GB"/>
-        </w:rPr>
-        <w:t>Areas where more work is needed</w:t>
-      </w:r>
-    </w:p>
-    <w:p>
-      <w:pPr>
-        <w:pStyle w:val="NoSpacing"/>
-      </w:pPr>
-    </w:p>
-    <w:p>
-      <w:pPr>
-        <w:pStyle w:val="NoSpacing"/>
-      </w:pPr>
-    </w:p>
-    <w:p>
-      <w:pPr>
-        <w:pStyle w:val="NoSpacing"/>
-      </w:pPr>
-    </w:p>
-    <w:p>
-      <w:pPr>
-        <w:pStyle w:val="NoSpacing"/>
-      </w:pPr>
-    </w:p>
-    <w:p>
-      <w:pPr>
-        <w:pStyle w:val="NoSpacing"/>
-      </w:pPr>
-    </w:p>
-    <w:p>
-      <w:pPr>
-        <w:pStyle w:val="NoSpacing"/>
-        <w:rPr>
-          <w:lang w:val="en-GB"/>
-        </w:rPr>
-      </w:pPr>
-    </w:p>
-    <w:p>
-      <w:pPr>
-        <w:pStyle w:val="Title"/>
-        <w:jc w:val="both"/>
-        <w:rPr>
-          <w:rFonts w:asciiTheme="minorHAnsi" w:hAnsiTheme="minorHAnsi"/>
-          <w:sz w:val="30"/>
-          <w:szCs w:val="30"/>
-          <w:lang w:val="en-GB"/>
-        </w:rPr>
-      </w:pPr>
-      <w:r>
-        <w:rPr>
-          <w:rFonts w:asciiTheme="minorHAnsi" w:hAnsiTheme="minorHAnsi"/>
-          <w:sz w:val="30"/>
-          <w:szCs w:val="30"/>
-          <w:lang w:val="en-GB"/>
-        </w:rPr>
-        <w:t>Areas for further enhancement</w:t>
-      </w:r>
-    </w:p>
-    <w:p>
-      <w:pPr>
-        <w:rPr>
-          <w:lang w:val="en-GB"/>
-        </w:rPr>
-      </w:pPr>
-      <w:r>
-        <w:rPr>
-          <w:lang w:val="en-GB"/>
-        </w:rPr>
-        <w:t>The score system needs more developing. Right now the idea only awards points on a damage dealt basis, which runs into a problem when healing abilities come involved.</w:t>
-      </w:r>
-    </w:p>
-    <w:p>
-      <w:pPr>
-        <w:rPr>
-          <w:lang w:val="en-GB"/>
-        </w:rPr>
-      </w:pPr>
-    </w:p>
-    <w:p>
-      <w:pPr>
-        <w:rPr>
-          <w:lang w:val="en-GB"/>
-        </w:rPr>
-      </w:pPr>
-      <w:r>
-        <w:rPr>
-          <w:lang w:val="en-GB"/>
-        </w:rPr>
-        <w:t>There are heroes needed that are not just prototypes and the amount of abilities needs to be pinned down.</w:t>
-      </w:r>
-    </w:p>
-    <w:p>
-      <w:pPr>
-        <w:rPr>
-          <w:lang w:val="en-GB"/>
-        </w:rPr>
-      </w:pPr>
     </w:p>
     <w:p>
       <w:pPr>
@@ -553,7 +566,7 @@
 </file>
 
 <file path=word/endnotes.xml><?xml version="1.0" encoding="utf-8"?>
-<w:endnotes xmlns:wpc="http://schemas.microsoft.com/office/word/2010/wordprocessingCanvas" xmlns:cx="http://schemas.microsoft.com/office/drawing/2014/chartex" xmlns:cx1="http://schemas.microsoft.com/office/drawing/2015/9/8/chartex" xmlns:cx2="http://schemas.microsoft.com/office/drawing/2015/10/21/chartex" xmlns:cx3="http://schemas.microsoft.com/office/drawing/2016/5/9/chartex" xmlns:cx4="http://schemas.microsoft.com/office/drawing/2016/5/10/chartex" xmlns:cx5="http://schemas.microsoft.com/office/drawing/2016/5/11/chartex" xmlns:mc="http://schemas.openxmlformats.org/markup-compatibility/2006" xmlns:o="urn:schemas-microsoft-com:office:office" xmlns:r="http://schemas.openxmlformats.org/officeDocument/2006/relationships" xmlns:m="http://schemas.openxmlformats.org/officeDocument/2006/math" xmlns:v="urn:schemas-microsoft-com:vml" xmlns:wp14="http://schemas.microsoft.com/office/word/2010/wordprocessingDrawing" xmlns:wp="http://schemas.openxmlformats.org/drawingml/2006/wordprocessingDrawing" xmlns:w10="urn:schemas-microsoft-com:office:word" xmlns:w="http://schemas.openxmlformats.org/wordprocessingml/2006/main" xmlns:w14="http://schemas.microsoft.com/office/word/2010/wordml" xmlns:w15="http://schemas.microsoft.com/office/word/2012/wordml" xmlns:w16se="http://schemas.microsoft.com/office/word/2015/wordml/symex" xmlns:wpg="http://schemas.microsoft.com/office/word/2010/wordprocessingGroup" xmlns:wpi="http://schemas.microsoft.com/office/word/2010/wordprocessingInk" xmlns:wne="http://schemas.microsoft.com/office/word/2006/wordml" xmlns:wps="http://schemas.microsoft.com/office/word/2010/wordprocessingShape" mc:Ignorable="w14 w15 w16se wp14">
+<w:endnotes xmlns:wpc="http://schemas.microsoft.com/office/word/2010/wordprocessingCanvas" xmlns:mc="http://schemas.openxmlformats.org/markup-compatibility/2006" xmlns:o="urn:schemas-microsoft-com:office:office" xmlns:r="http://schemas.openxmlformats.org/officeDocument/2006/relationships" xmlns:m="http://schemas.openxmlformats.org/officeDocument/2006/math" xmlns:v="urn:schemas-microsoft-com:vml" xmlns:wp14="http://schemas.microsoft.com/office/word/2010/wordprocessingDrawing" xmlns:wp="http://schemas.openxmlformats.org/drawingml/2006/wordprocessingDrawing" xmlns:w10="urn:schemas-microsoft-com:office:word" xmlns:w="http://schemas.openxmlformats.org/wordprocessingml/2006/main" xmlns:w14="http://schemas.microsoft.com/office/word/2010/wordml" xmlns:w15="http://schemas.microsoft.com/office/word/2012/wordml" xmlns:wpg="http://schemas.microsoft.com/office/word/2010/wordprocessingGroup" xmlns:wpi="http://schemas.microsoft.com/office/word/2010/wordprocessingInk" xmlns:wne="http://schemas.microsoft.com/office/word/2006/wordml" xmlns:wps="http://schemas.microsoft.com/office/word/2010/wordprocessingShape" mc:Ignorable="w14 w15 wp14">
   <w:endnote w:type="separator" w:id="-1">
     <w:p>
       <w:r>
@@ -572,7 +585,7 @@
 </file>
 
 <file path=word/footnotes.xml><?xml version="1.0" encoding="utf-8"?>
-<w:footnotes xmlns:wpc="http://schemas.microsoft.com/office/word/2010/wordprocessingCanvas" xmlns:cx="http://schemas.microsoft.com/office/drawing/2014/chartex" xmlns:cx1="http://schemas.microsoft.com/office/drawing/2015/9/8/chartex" xmlns:cx2="http://schemas.microsoft.com/office/drawing/2015/10/21/chartex" xmlns:cx3="http://schemas.microsoft.com/office/drawing/2016/5/9/chartex" xmlns:cx4="http://schemas.microsoft.com/office/drawing/2016/5/10/chartex" xmlns:cx5="http://schemas.microsoft.com/office/drawing/2016/5/11/chartex" xmlns:mc="http://schemas.openxmlformats.org/markup-compatibility/2006" xmlns:o="urn:schemas-microsoft-com:office:office" xmlns:r="http://schemas.openxmlformats.org/officeDocument/2006/relationships" xmlns:m="http://schemas.openxmlformats.org/officeDocument/2006/math" xmlns:v="urn:schemas-microsoft-com:vml" xmlns:wp14="http://schemas.microsoft.com/office/word/2010/wordprocessingDrawing" xmlns:wp="http://schemas.openxmlformats.org/drawingml/2006/wordprocessingDrawing" xmlns:w10="urn:schemas-microsoft-com:office:word" xmlns:w="http://schemas.openxmlformats.org/wordprocessingml/2006/main" xmlns:w14="http://schemas.microsoft.com/office/word/2010/wordml" xmlns:w15="http://schemas.microsoft.com/office/word/2012/wordml" xmlns:w16se="http://schemas.microsoft.com/office/word/2015/wordml/symex" xmlns:wpg="http://schemas.microsoft.com/office/word/2010/wordprocessingGroup" xmlns:wpi="http://schemas.microsoft.com/office/word/2010/wordprocessingInk" xmlns:wne="http://schemas.microsoft.com/office/word/2006/wordml" xmlns:wps="http://schemas.microsoft.com/office/word/2010/wordprocessingShape" mc:Ignorable="w14 w15 w16se wp14">
+<w:footnotes xmlns:wpc="http://schemas.microsoft.com/office/word/2010/wordprocessingCanvas" xmlns:mc="http://schemas.openxmlformats.org/markup-compatibility/2006" xmlns:o="urn:schemas-microsoft-com:office:office" xmlns:r="http://schemas.openxmlformats.org/officeDocument/2006/relationships" xmlns:m="http://schemas.openxmlformats.org/officeDocument/2006/math" xmlns:v="urn:schemas-microsoft-com:vml" xmlns:wp14="http://schemas.microsoft.com/office/word/2010/wordprocessingDrawing" xmlns:wp="http://schemas.openxmlformats.org/drawingml/2006/wordprocessingDrawing" xmlns:w10="urn:schemas-microsoft-com:office:word" xmlns:w="http://schemas.openxmlformats.org/wordprocessingml/2006/main" xmlns:w14="http://schemas.microsoft.com/office/word/2010/wordml" xmlns:w15="http://schemas.microsoft.com/office/word/2012/wordml" xmlns:wpg="http://schemas.microsoft.com/office/word/2010/wordprocessingGroup" xmlns:wpi="http://schemas.microsoft.com/office/word/2010/wordprocessingInk" xmlns:wne="http://schemas.microsoft.com/office/word/2006/wordml" xmlns:wps="http://schemas.microsoft.com/office/word/2010/wordprocessingShape" mc:Ignorable="w14 w15 wp14">
   <w:footnote w:type="separator" w:id="-1">
     <w:p>
       <w:r>
@@ -591,7 +604,7 @@
 </file>
 
 <file path=word/header1.xml><?xml version="1.0" encoding="utf-8"?>
-<w:hdr xmlns:wpc="http://schemas.microsoft.com/office/word/2010/wordprocessingCanvas" xmlns:cx="http://schemas.microsoft.com/office/drawing/2014/chartex" xmlns:cx1="http://schemas.microsoft.com/office/drawing/2015/9/8/chartex" xmlns:cx2="http://schemas.microsoft.com/office/drawing/2015/10/21/chartex" xmlns:cx3="http://schemas.microsoft.com/office/drawing/2016/5/9/chartex" xmlns:cx4="http://schemas.microsoft.com/office/drawing/2016/5/10/chartex" xmlns:cx5="http://schemas.microsoft.com/office/drawing/2016/5/11/chartex" xmlns:mc="http://schemas.openxmlformats.org/markup-compatibility/2006" xmlns:o="urn:schemas-microsoft-com:office:office" xmlns:r="http://schemas.openxmlformats.org/officeDocument/2006/relationships" xmlns:m="http://schemas.openxmlformats.org/officeDocument/2006/math" xmlns:v="urn:schemas-microsoft-com:vml" xmlns:wp14="http://schemas.microsoft.com/office/word/2010/wordprocessingDrawing" xmlns:wp="http://schemas.openxmlformats.org/drawingml/2006/wordprocessingDrawing" xmlns:w10="urn:schemas-microsoft-com:office:word" xmlns:w="http://schemas.openxmlformats.org/wordprocessingml/2006/main" xmlns:w14="http://schemas.microsoft.com/office/word/2010/wordml" xmlns:w15="http://schemas.microsoft.com/office/word/2012/wordml" xmlns:w16se="http://schemas.microsoft.com/office/word/2015/wordml/symex" xmlns:wpg="http://schemas.microsoft.com/office/word/2010/wordprocessingGroup" xmlns:wpi="http://schemas.microsoft.com/office/word/2010/wordprocessingInk" xmlns:wne="http://schemas.microsoft.com/office/word/2006/wordml" xmlns:wps="http://schemas.microsoft.com/office/word/2010/wordprocessingShape" mc:Ignorable="w14 w15 w16se wp14">
+<w:hdr xmlns:wpc="http://schemas.microsoft.com/office/word/2010/wordprocessingCanvas" xmlns:mc="http://schemas.openxmlformats.org/markup-compatibility/2006" xmlns:o="urn:schemas-microsoft-com:office:office" xmlns:r="http://schemas.openxmlformats.org/officeDocument/2006/relationships" xmlns:m="http://schemas.openxmlformats.org/officeDocument/2006/math" xmlns:v="urn:schemas-microsoft-com:vml" xmlns:wp14="http://schemas.microsoft.com/office/word/2010/wordprocessingDrawing" xmlns:wp="http://schemas.openxmlformats.org/drawingml/2006/wordprocessingDrawing" xmlns:w10="urn:schemas-microsoft-com:office:word" xmlns:w="http://schemas.openxmlformats.org/wordprocessingml/2006/main" xmlns:w14="http://schemas.microsoft.com/office/word/2010/wordml" xmlns:w15="http://schemas.microsoft.com/office/word/2012/wordml" xmlns:wpg="http://schemas.microsoft.com/office/word/2010/wordprocessingGroup" xmlns:wpi="http://schemas.microsoft.com/office/word/2010/wordprocessingInk" xmlns:wne="http://schemas.microsoft.com/office/word/2006/wordml" xmlns:wps="http://schemas.microsoft.com/office/word/2010/wordprocessingShape" mc:Ignorable="w14 w15 wp14">
   <w:p>
     <w:pPr>
       <w:pStyle w:val="Header"/>
@@ -645,7 +658,7 @@
 </file>
 
 <file path=word/numbering.xml><?xml version="1.0" encoding="utf-8"?>
-<w:numbering xmlns:wpc="http://schemas.microsoft.com/office/word/2010/wordprocessingCanvas" xmlns:cx="http://schemas.microsoft.com/office/drawing/2014/chartex" xmlns:cx1="http://schemas.microsoft.com/office/drawing/2015/9/8/chartex" xmlns:cx2="http://schemas.microsoft.com/office/drawing/2015/10/21/chartex" xmlns:cx3="http://schemas.microsoft.com/office/drawing/2016/5/9/chartex" xmlns:cx4="http://schemas.microsoft.com/office/drawing/2016/5/10/chartex" xmlns:cx5="http://schemas.microsoft.com/office/drawing/2016/5/11/chartex" xmlns:mc="http://schemas.openxmlformats.org/markup-compatibility/2006" xmlns:o="urn:schemas-microsoft-com:office:office" xmlns:r="http://schemas.openxmlformats.org/officeDocument/2006/relationships" xmlns:m="http://schemas.openxmlformats.org/officeDocument/2006/math" xmlns:v="urn:schemas-microsoft-com:vml" xmlns:wp14="http://schemas.microsoft.com/office/word/2010/wordprocessingDrawing" xmlns:wp="http://schemas.openxmlformats.org/drawingml/2006/wordprocessingDrawing" xmlns:w10="urn:schemas-microsoft-com:office:word" xmlns:w="http://schemas.openxmlformats.org/wordprocessingml/2006/main" xmlns:w14="http://schemas.microsoft.com/office/word/2010/wordml" xmlns:w15="http://schemas.microsoft.com/office/word/2012/wordml" xmlns:w16se="http://schemas.microsoft.com/office/word/2015/wordml/symex" xmlns:wpg="http://schemas.microsoft.com/office/word/2010/wordprocessingGroup" xmlns:wpi="http://schemas.microsoft.com/office/word/2010/wordprocessingInk" xmlns:wne="http://schemas.microsoft.com/office/word/2006/wordml" xmlns:wps="http://schemas.microsoft.com/office/word/2010/wordprocessingShape" mc:Ignorable="w14 w15 w16se wp14">
+<w:numbering xmlns:wpc="http://schemas.microsoft.com/office/word/2010/wordprocessingCanvas" xmlns:mc="http://schemas.openxmlformats.org/markup-compatibility/2006" xmlns:o="urn:schemas-microsoft-com:office:office" xmlns:r="http://schemas.openxmlformats.org/officeDocument/2006/relationships" xmlns:m="http://schemas.openxmlformats.org/officeDocument/2006/math" xmlns:v="urn:schemas-microsoft-com:vml" xmlns:wp14="http://schemas.microsoft.com/office/word/2010/wordprocessingDrawing" xmlns:wp="http://schemas.openxmlformats.org/drawingml/2006/wordprocessingDrawing" xmlns:w10="urn:schemas-microsoft-com:office:word" xmlns:w="http://schemas.openxmlformats.org/wordprocessingml/2006/main" xmlns:w14="http://schemas.microsoft.com/office/word/2010/wordml" xmlns:w15="http://schemas.microsoft.com/office/word/2012/wordml" xmlns:wpg="http://schemas.microsoft.com/office/word/2010/wordprocessingGroup" xmlns:wpi="http://schemas.microsoft.com/office/word/2010/wordprocessingInk" xmlns:wne="http://schemas.microsoft.com/office/word/2006/wordml" xmlns:wps="http://schemas.microsoft.com/office/word/2010/wordprocessingShape" mc:Ignorable="w14 w15 wp14">
   <w:abstractNum w:abstractNumId="0" w15:restartNumberingAfterBreak="0">
     <w:nsid w:val="2F127E21"/>
     <w:multiLevelType w:val="hybridMultilevel"/>
@@ -766,7 +779,7 @@
 </file>
 
 <file path=word/styles.xml><?xml version="1.0" encoding="utf-8"?>
-<w:styles xmlns:mc="http://schemas.openxmlformats.org/markup-compatibility/2006" xmlns:r="http://schemas.openxmlformats.org/officeDocument/2006/relationships" xmlns:w="http://schemas.openxmlformats.org/wordprocessingml/2006/main" xmlns:w14="http://schemas.microsoft.com/office/word/2010/wordml" xmlns:w15="http://schemas.microsoft.com/office/word/2012/wordml" xmlns:w16se="http://schemas.microsoft.com/office/word/2015/wordml/symex" mc:Ignorable="w14 w15 w16se">
+<w:styles xmlns:mc="http://schemas.openxmlformats.org/markup-compatibility/2006" xmlns:r="http://schemas.openxmlformats.org/officeDocument/2006/relationships" xmlns:w="http://schemas.openxmlformats.org/wordprocessingml/2006/main" xmlns:w14="http://schemas.microsoft.com/office/word/2010/wordml" xmlns:w15="http://schemas.microsoft.com/office/word/2012/wordml" mc:Ignorable="w14 w15">
   <w:docDefaults>
     <w:rPrDefault>
       <w:rPr>
@@ -782,7 +795,7 @@
       </w:pPr>
     </w:pPrDefault>
   </w:docDefaults>
-  <w:latentStyles w:defLockedState="0" w:defUIPriority="99" w:defSemiHidden="0" w:defUnhideWhenUsed="0" w:defQFormat="0" w:count="374">
+  <w:latentStyles w:defLockedState="0" w:defUIPriority="99" w:defSemiHidden="0" w:defUnhideWhenUsed="0" w:defQFormat="0" w:count="371">
     <w:lsdException w:name="Normal" w:uiPriority="0" w:qFormat="1"/>
     <w:lsdException w:name="heading 1" w:uiPriority="0" w:qFormat="1"/>
     <w:lsdException w:name="heading 2" w:semiHidden="1" w:uiPriority="9" w:unhideWhenUsed="1" w:qFormat="1"/>
@@ -1154,9 +1167,6 @@
     <w:lsdException w:name="List Table 5 Dark Accent 6" w:uiPriority="50"/>
     <w:lsdException w:name="List Table 6 Colorful Accent 6" w:uiPriority="51"/>
     <w:lsdException w:name="List Table 7 Colorful Accent 6" w:uiPriority="52"/>
-    <w:lsdException w:name="Mention" w:semiHidden="1" w:unhideWhenUsed="1"/>
-    <w:lsdException w:name="Smart Hyperlink" w:semiHidden="1" w:unhideWhenUsed="1"/>
-    <w:lsdException w:name="Hashtag" w:semiHidden="1" w:unhideWhenUsed="1"/>
   </w:latentStyles>
   <w:style w:type="paragraph" w:default="1" w:styleId="Normal">
     <w:name w:val="Normal"/>
